--- a/various/Example User Queries.docx
+++ b/various/Example User Queries.docx
@@ -47,7 +47,7 @@
               <w:cnfStyle w:val="000000100000" w:firstRow="0" w:lastRow="0" w:firstColumn="0" w:lastColumn="0" w:oddVBand="0" w:evenVBand="0" w:oddHBand="1" w:evenHBand="0" w:firstRowFirstColumn="0" w:firstRowLastColumn="0" w:lastRowFirstColumn="0" w:lastRowLastColumn="0"/>
             </w:pPr>
             <w:r>
-              <w:t>stack overflow connectionless internet protocol</w:t>
+              <w:t>connectionless internet protocol</w:t>
             </w:r>
           </w:p>
         </w:tc>
@@ -231,7 +231,7 @@
               <w:rPr>
                 <w:lang w:val="en-US"/>
               </w:rPr>
-              <w:t>Comments</w:t>
+              <w:t>Result 4</w:t>
             </w:r>
           </w:p>
         </w:tc>
@@ -243,10 +243,75 @@
             <w:pPr>
               <w:cnfStyle w:val="000000000000" w:firstRow="0" w:lastRow="0" w:firstColumn="0" w:lastColumn="0" w:oddVBand="0" w:evenVBand="0" w:oddHBand="0" w:evenHBand="0" w:firstRowFirstColumn="0" w:firstRowLastColumn="0" w:lastRowFirstColumn="0" w:lastRowLastColumn="0"/>
               <w:rPr>
-                <w:i/>
-                <w:lang w:val="en-US"/>
-              </w:rPr>
-            </w:pPr>
+                <w:lang w:val="en-US"/>
+              </w:rPr>
+            </w:pPr>
+            <w:hyperlink r:id="rId8" w:history="1">
+              <w:r>
+                <w:rPr>
+                  <w:rStyle w:val="Hyperlink"/>
+                  <w:lang w:val="en-US"/>
+                </w:rPr>
+                <w:t>https://stackoverflow.com/questions/50727696/android-udp-peer-to-peer-networking-communication-without-server</w:t>
+              </w:r>
+            </w:hyperlink>
+            <w:r>
+              <w:rPr>
+                <w:lang w:val="en-US"/>
+              </w:rPr>
+              <w:t xml:space="preserve"> </w:t>
+            </w:r>
+          </w:p>
+        </w:tc>
+      </w:tr>
+      <w:tr>
+        <w:trPr>
+          <w:cnfStyle w:val="000000100000" w:firstRow="0" w:lastRow="0" w:firstColumn="0" w:lastColumn="0" w:oddVBand="0" w:evenVBand="0" w:oddHBand="1" w:evenHBand="0" w:firstRowFirstColumn="0" w:firstRowLastColumn="0" w:lastRowFirstColumn="0" w:lastRowLastColumn="0"/>
+        </w:trPr>
+        <w:tc>
+          <w:tcPr>
+            <w:cnfStyle w:val="001000000000" w:firstRow="0" w:lastRow="0" w:firstColumn="1" w:lastColumn="0" w:oddVBand="0" w:evenVBand="0" w:oddHBand="0" w:evenHBand="0" w:firstRowFirstColumn="0" w:firstRowLastColumn="0" w:lastRowFirstColumn="0" w:lastRowLastColumn="0"/>
+            <w:tcW w:w="2268" w:type="dxa"/>
+          </w:tcPr>
+          <w:p>
+            <w:pPr>
+              <w:rPr>
+                <w:lang w:val="en-US"/>
+              </w:rPr>
+            </w:pPr>
+            <w:r>
+              <w:rPr>
+                <w:lang w:val="en-US"/>
+              </w:rPr>
+              <w:t xml:space="preserve">Result </w:t>
+            </w:r>
+            <w:r>
+              <w:rPr>
+                <w:lang w:val="en-US"/>
+              </w:rPr>
+              <w:t>5</w:t>
+            </w:r>
+          </w:p>
+        </w:tc>
+        <w:tc>
+          <w:tcPr>
+            <w:tcW w:w="6748" w:type="dxa"/>
+          </w:tcPr>
+          <w:p>
+            <w:pPr>
+              <w:cnfStyle w:val="000000100000" w:firstRow="0" w:lastRow="0" w:firstColumn="0" w:lastColumn="0" w:oddVBand="0" w:evenVBand="0" w:oddHBand="1" w:evenHBand="0" w:firstRowFirstColumn="0" w:firstRowLastColumn="0" w:lastRowFirstColumn="0" w:lastRowLastColumn="0"/>
+              <w:rPr>
+                <w:lang w:val="en-US"/>
+              </w:rPr>
+            </w:pPr>
+            <w:hyperlink r:id="rId9" w:history="1">
+              <w:r>
+                <w:rPr>
+                  <w:rStyle w:val="Hyperlink"/>
+                </w:rPr>
+                <w:t>https://stackoverflow.com/questions/55595479/how-to-get-remote-ip-address-and-port-from-active-udp-connection</w:t>
+              </w:r>
+            </w:hyperlink>
           </w:p>
         </w:tc>
       </w:tr>
@@ -349,7 +414,7 @@
               <w:rPr>
                 <w:lang w:val="en-US"/>
               </w:rPr>
-              <w:t>-</w:t>
+              <w:t>tags</w:t>
             </w:r>
           </w:p>
         </w:tc>
@@ -384,13 +449,16 @@
           <w:p>
             <w:pPr>
               <w:cnfStyle w:val="000000100000" w:firstRow="0" w:lastRow="0" w:firstColumn="0" w:lastColumn="0" w:oddVBand="0" w:evenVBand="0" w:oddHBand="1" w:evenHBand="0" w:firstRowFirstColumn="0" w:firstRowLastColumn="0" w:lastRowFirstColumn="0" w:lastRowLastColumn="0"/>
-            </w:pPr>
-            <w:hyperlink r:id="rId8" w:history="1">
+              <w:rPr>
+                <w:lang w:val="en-US"/>
+              </w:rPr>
+            </w:pPr>
+            <w:hyperlink r:id="rId10" w:history="1">
               <w:r>
                 <w:rPr>
                   <w:rStyle w:val="Hyperlink"/>
                 </w:rPr>
-                <w:t>https://stackoverflow.com/questions/54151255/why-do-i-get-404-on-nginx-reverse-proxy</w:t>
+                <w:t>https://stackoverflow.com/questions/45380854/configure-nginx-to-reverse-proxy-requests-to-backend-server-based-on-port-number</w:t>
               </w:r>
             </w:hyperlink>
           </w:p>
@@ -424,14 +492,17 @@
             <w:pPr>
               <w:cnfStyle w:val="000000000000" w:firstRow="0" w:lastRow="0" w:firstColumn="0" w:lastColumn="0" w:oddVBand="0" w:evenVBand="0" w:oddHBand="0" w:evenHBand="0" w:firstRowFirstColumn="0" w:firstRowLastColumn="0" w:lastRowFirstColumn="0" w:lastRowLastColumn="0"/>
             </w:pPr>
-            <w:hyperlink r:id="rId9" w:history="1">
+            <w:hyperlink r:id="rId11" w:history="1">
               <w:r>
                 <w:rPr>
                   <w:rStyle w:val="Hyperlink"/>
                 </w:rPr>
-                <w:t>https://stackoverflow.com/questions/54038561/nginx-to-proxy-elk</w:t>
+                <w:t>https://stackoverflow.com/questions/53454955/nginx-reverse-proxy-only-working-with-curl</w:t>
               </w:r>
             </w:hyperlink>
+            <w:r>
+              <w:t xml:space="preserve"> </w:t>
+            </w:r>
           </w:p>
         </w:tc>
       </w:tr>
@@ -468,7 +539,7 @@
             <w:pPr>
               <w:cnfStyle w:val="000000100000" w:firstRow="0" w:lastRow="0" w:firstColumn="0" w:lastColumn="0" w:oddVBand="0" w:evenVBand="0" w:oddHBand="1" w:evenHBand="0" w:firstRowFirstColumn="0" w:firstRowLastColumn="0" w:lastRowFirstColumn="0" w:lastRowLastColumn="0"/>
             </w:pPr>
-            <w:hyperlink r:id="rId10" w:history="1">
+            <w:hyperlink r:id="rId12" w:history="1">
               <w:r>
                 <w:rPr>
                   <w:rStyle w:val="Hyperlink"/>
@@ -495,7 +566,7 @@
               <w:rPr>
                 <w:lang w:val="en-US"/>
               </w:rPr>
-              <w:t>Comments</w:t>
+              <w:t>Result 4</w:t>
             </w:r>
           </w:p>
         </w:tc>
@@ -510,6 +581,73 @@
                 <w:lang w:val="en-US"/>
               </w:rPr>
             </w:pPr>
+            <w:hyperlink r:id="rId13" w:history="1">
+              <w:r>
+                <w:rPr>
+                  <w:rStyle w:val="Hyperlink"/>
+                  <w:lang w:val="en-US"/>
+                </w:rPr>
+                <w:t>https://stackoverflow.com/questions/54151255/why-do-i-get-404-on-nginx-reverse-proxy</w:t>
+              </w:r>
+            </w:hyperlink>
+            <w:r>
+              <w:rPr>
+                <w:lang w:val="en-US"/>
+              </w:rPr>
+              <w:t xml:space="preserve"> </w:t>
+            </w:r>
+          </w:p>
+        </w:tc>
+      </w:tr>
+      <w:tr>
+        <w:trPr>
+          <w:cnfStyle w:val="000000100000" w:firstRow="0" w:lastRow="0" w:firstColumn="0" w:lastColumn="0" w:oddVBand="0" w:evenVBand="0" w:oddHBand="1" w:evenHBand="0" w:firstRowFirstColumn="0" w:firstRowLastColumn="0" w:lastRowFirstColumn="0" w:lastRowLastColumn="0"/>
+        </w:trPr>
+        <w:tc>
+          <w:tcPr>
+            <w:cnfStyle w:val="001000000000" w:firstRow="0" w:lastRow="0" w:firstColumn="1" w:lastColumn="0" w:oddVBand="0" w:evenVBand="0" w:oddHBand="0" w:evenHBand="0" w:firstRowFirstColumn="0" w:firstRowLastColumn="0" w:lastRowFirstColumn="0" w:lastRowLastColumn="0"/>
+            <w:tcW w:w="2268" w:type="dxa"/>
+          </w:tcPr>
+          <w:p>
+            <w:pPr>
+              <w:rPr>
+                <w:lang w:val="en-US"/>
+              </w:rPr>
+            </w:pPr>
+            <w:r>
+              <w:rPr>
+                <w:lang w:val="en-US"/>
+              </w:rPr>
+              <w:t>Result 5</w:t>
+            </w:r>
+          </w:p>
+        </w:tc>
+        <w:tc>
+          <w:tcPr>
+            <w:tcW w:w="6748" w:type="dxa"/>
+          </w:tcPr>
+          <w:p>
+            <w:pPr>
+              <w:cnfStyle w:val="000000100000" w:firstRow="0" w:lastRow="0" w:firstColumn="0" w:lastColumn="0" w:oddVBand="0" w:evenVBand="0" w:oddHBand="1" w:evenHBand="0" w:firstRowFirstColumn="0" w:firstRowLastColumn="0" w:lastRowFirstColumn="0" w:lastRowLastColumn="0"/>
+              <w:rPr>
+                <w:lang w:val="en-US"/>
+              </w:rPr>
+            </w:pPr>
+            <w:hyperlink r:id="rId14" w:history="1">
+              <w:r>
+                <w:rPr>
+                  <w:rStyle w:val="Hyperlink"/>
+                  <w:lang w:val="en-US"/>
+                </w:rPr>
+                <w:t>https://stackoverflow.com/questions/54038561/nginx-to-proxy-elk</w:t>
+              </w:r>
+            </w:hyperlink>
+            <w:r>
+              <w:rPr>
+                <w:lang w:val="en-US"/>
+              </w:rPr>
+              <w:t xml:space="preserve"> </w:t>
+            </w:r>
           </w:p>
         </w:tc>
       </w:tr>
@@ -597,7 +735,7 @@
               <w:rPr>
                 <w:lang w:val="en-US"/>
               </w:rPr>
-              <w:t>-</w:t>
+              <w:t>title</w:t>
             </w:r>
           </w:p>
         </w:tc>
@@ -636,14 +774,17 @@
                 <w:lang w:val="en-US"/>
               </w:rPr>
             </w:pPr>
-            <w:hyperlink r:id="rId11" w:history="1">
+            <w:hyperlink r:id="rId15" w:history="1">
               <w:r>
                 <w:rPr>
                   <w:rStyle w:val="Hyperlink"/>
                 </w:rPr>
-                <w:t>https://stackoverflow.com/questions/51803184/ide-debugging-with-docker-nginx-php7-fpm-and-xdebug</w:t>
+                <w:t>https://stackoverflow.com/questions/48017077/is-there-any-lightweight-ide-for-java-programming-using-maven-and-hibernate-spri</w:t>
               </w:r>
             </w:hyperlink>
+            <w:r>
+              <w:t xml:space="preserve"> </w:t>
+            </w:r>
           </w:p>
         </w:tc>
       </w:tr>
@@ -678,14 +819,20 @@
                 <w:lang w:val="en-US"/>
               </w:rPr>
             </w:pPr>
-            <w:hyperlink r:id="rId12" w:history="1">
+            <w:hyperlink r:id="rId16" w:history="1">
               <w:r>
                 <w:rPr>
                   <w:rStyle w:val="Hyperlink"/>
                 </w:rPr>
-                <w:t>https://stackoverflow.com/questions/48130268/nginx-proxy-pass-https-to-another-nginx-http</w:t>
+                <w:t>https://stackoverflow.com/questions/50483974/how-to-quickly-run-a-static-code-snippet-in-java-using-an-ide</w:t>
               </w:r>
             </w:hyperlink>
+            <w:r>
+              <w:rPr>
+                <w:lang w:val="en-US"/>
+              </w:rPr>
+              <w:t xml:space="preserve"> </w:t>
+            </w:r>
           </w:p>
         </w:tc>
       </w:tr>
@@ -720,12 +867,12 @@
             <w:pPr>
               <w:cnfStyle w:val="000000100000" w:firstRow="0" w:lastRow="0" w:firstColumn="0" w:lastColumn="0" w:oddVBand="0" w:evenVBand="0" w:oddHBand="1" w:evenHBand="0" w:firstRowFirstColumn="0" w:firstRowLastColumn="0" w:lastRowFirstColumn="0" w:lastRowLastColumn="0"/>
             </w:pPr>
-            <w:hyperlink r:id="rId13" w:history="1">
+            <w:hyperlink r:id="rId17" w:history="1">
               <w:r>
                 <w:rPr>
                   <w:rStyle w:val="Hyperlink"/>
                 </w:rPr>
-                <w:t>https://stackoverflow.com/questions/51843303/debug-react-app-running-behind-a-nginx-proxy</w:t>
+                <w:t>https://stackoverflow.com/questions/48316786/how-can-i-run-a-java-ide-from-a-docker-container-similar-to-rstudio-server</w:t>
               </w:r>
             </w:hyperlink>
           </w:p>
@@ -747,7 +894,7 @@
               <w:rPr>
                 <w:lang w:val="en-US"/>
               </w:rPr>
-              <w:t>Comments</w:t>
+              <w:t>Result 4</w:t>
             </w:r>
           </w:p>
         </w:tc>
@@ -762,6 +909,59 @@
                 <w:lang w:val="en-US"/>
               </w:rPr>
             </w:pPr>
+            <w:hyperlink r:id="rId18" w:history="1">
+              <w:r>
+                <w:rPr>
+                  <w:rStyle w:val="Hyperlink"/>
+                </w:rPr>
+                <w:t>https://stackoverflow.com/questions/48939289/reliable-and-simple-online-ide-for-java</w:t>
+              </w:r>
+            </w:hyperlink>
+          </w:p>
+        </w:tc>
+      </w:tr>
+      <w:tr>
+        <w:trPr>
+          <w:cnfStyle w:val="000000100000" w:firstRow="0" w:lastRow="0" w:firstColumn="0" w:lastColumn="0" w:oddVBand="0" w:evenVBand="0" w:oddHBand="1" w:evenHBand="0" w:firstRowFirstColumn="0" w:firstRowLastColumn="0" w:lastRowFirstColumn="0" w:lastRowLastColumn="0"/>
+        </w:trPr>
+        <w:tc>
+          <w:tcPr>
+            <w:cnfStyle w:val="001000000000" w:firstRow="0" w:lastRow="0" w:firstColumn="1" w:lastColumn="0" w:oddVBand="0" w:evenVBand="0" w:oddHBand="0" w:evenHBand="0" w:firstRowFirstColumn="0" w:firstRowLastColumn="0" w:lastRowFirstColumn="0" w:lastRowLastColumn="0"/>
+            <w:tcW w:w="2268" w:type="dxa"/>
+          </w:tcPr>
+          <w:p>
+            <w:pPr>
+              <w:rPr>
+                <w:lang w:val="en-US"/>
+              </w:rPr>
+            </w:pPr>
+            <w:r>
+              <w:rPr>
+                <w:lang w:val="en-US"/>
+              </w:rPr>
+              <w:t>Result 5</w:t>
+            </w:r>
+          </w:p>
+        </w:tc>
+        <w:tc>
+          <w:tcPr>
+            <w:tcW w:w="6748" w:type="dxa"/>
+          </w:tcPr>
+          <w:p>
+            <w:pPr>
+              <w:cnfStyle w:val="000000100000" w:firstRow="0" w:lastRow="0" w:firstColumn="0" w:lastColumn="0" w:oddVBand="0" w:evenVBand="0" w:oddHBand="1" w:evenHBand="0" w:firstRowFirstColumn="0" w:firstRowLastColumn="0" w:lastRowFirstColumn="0" w:lastRowLastColumn="0"/>
+              <w:rPr>
+                <w:lang w:val="en-US"/>
+              </w:rPr>
+            </w:pPr>
+            <w:hyperlink r:id="rId19" w:history="1">
+              <w:r>
+                <w:rPr>
+                  <w:rStyle w:val="Hyperlink"/>
+                </w:rPr>
+                <w:t>https://stackoverflow.com/questions/46576083/adding-c-c-language-to-eclipse-oxygen-ide-for-java-developers</w:t>
+              </w:r>
+            </w:hyperlink>
           </w:p>
         </w:tc>
       </w:tr>
@@ -894,7 +1094,7 @@
                 <w:lang w:val="en-US"/>
               </w:rPr>
             </w:pPr>
-            <w:hyperlink r:id="rId14" w:history="1">
+            <w:hyperlink r:id="rId20" w:history="1">
               <w:r>
                 <w:rPr>
                   <w:rStyle w:val="Hyperlink"/>
@@ -939,7 +1139,58 @@
             <w:pPr>
               <w:cnfStyle w:val="000000000000" w:firstRow="0" w:lastRow="0" w:firstColumn="0" w:lastColumn="0" w:oddVBand="0" w:evenVBand="0" w:oddHBand="0" w:evenHBand="0" w:firstRowFirstColumn="0" w:firstRowLastColumn="0" w:lastRowFirstColumn="0" w:lastRowLastColumn="0"/>
             </w:pPr>
-            <w:hyperlink r:id="rId15" w:history="1">
+            <w:hyperlink r:id="rId21" w:history="1">
+              <w:r>
+                <w:rPr>
+                  <w:rStyle w:val="Hyperlink"/>
+                </w:rPr>
+                <w:t>https://stackoverflow.com/questions/51840560/is-polymorphism-same-in-java-c</w:t>
+              </w:r>
+            </w:hyperlink>
+          </w:p>
+        </w:tc>
+      </w:tr>
+      <w:tr>
+        <w:trPr>
+          <w:cnfStyle w:val="000000100000" w:firstRow="0" w:lastRow="0" w:firstColumn="0" w:lastColumn="0" w:oddVBand="0" w:evenVBand="0" w:oddHBand="1" w:evenHBand="0" w:firstRowFirstColumn="0" w:firstRowLastColumn="0" w:lastRowFirstColumn="0" w:lastRowLastColumn="0"/>
+        </w:trPr>
+        <w:tc>
+          <w:tcPr>
+            <w:cnfStyle w:val="001000000000" w:firstRow="0" w:lastRow="0" w:firstColumn="1" w:lastColumn="0" w:oddVBand="0" w:evenVBand="0" w:oddHBand="0" w:evenHBand="0" w:firstRowFirstColumn="0" w:firstRowLastColumn="0" w:lastRowFirstColumn="0" w:lastRowLastColumn="0"/>
+            <w:tcW w:w="2268" w:type="dxa"/>
+          </w:tcPr>
+          <w:p>
+            <w:pPr>
+              <w:rPr>
+                <w:lang w:val="en-US"/>
+              </w:rPr>
+            </w:pPr>
+            <w:r>
+              <w:rPr>
+                <w:lang w:val="en-US"/>
+              </w:rPr>
+              <w:t>Result 3</w:t>
+            </w:r>
+            <w:r>
+              <w:rPr>
+                <w:lang w:val="en-US"/>
+              </w:rPr>
+              <w:br/>
+            </w:r>
+          </w:p>
+        </w:tc>
+        <w:tc>
+          <w:tcPr>
+            <w:tcW w:w="6748" w:type="dxa"/>
+          </w:tcPr>
+          <w:p>
+            <w:pPr>
+              <w:cnfStyle w:val="000000100000" w:firstRow="0" w:lastRow="0" w:firstColumn="0" w:lastColumn="0" w:oddVBand="0" w:evenVBand="0" w:oddHBand="1" w:evenHBand="0" w:firstRowFirstColumn="0" w:firstRowLastColumn="0" w:lastRowFirstColumn="0" w:lastRowLastColumn="0"/>
+              <w:rPr>
+                <w:lang w:val="en-US"/>
+              </w:rPr>
+            </w:pPr>
+            <w:hyperlink r:id="rId22" w:history="1">
               <w:r>
                 <w:rPr>
                   <w:rStyle w:val="Hyperlink"/>
@@ -951,109 +1202,45 @@
         </w:tc>
       </w:tr>
       <w:tr>
-        <w:trPr>
-          <w:cnfStyle w:val="000000100000" w:firstRow="0" w:lastRow="0" w:firstColumn="0" w:lastColumn="0" w:oddVBand="0" w:evenVBand="0" w:oddHBand="1" w:evenHBand="0" w:firstRowFirstColumn="0" w:firstRowLastColumn="0" w:lastRowFirstColumn="0" w:lastRowLastColumn="0"/>
-        </w:trPr>
-        <w:tc>
-          <w:tcPr>
-            <w:cnfStyle w:val="001000000000" w:firstRow="0" w:lastRow="0" w:firstColumn="1" w:lastColumn="0" w:oddVBand="0" w:evenVBand="0" w:oddHBand="0" w:evenHBand="0" w:firstRowFirstColumn="0" w:firstRowLastColumn="0" w:lastRowFirstColumn="0" w:lastRowLastColumn="0"/>
-            <w:tcW w:w="2268" w:type="dxa"/>
-          </w:tcPr>
-          <w:p>
-            <w:pPr>
-              <w:rPr>
-                <w:lang w:val="en-US"/>
-              </w:rPr>
-            </w:pPr>
-            <w:r>
-              <w:rPr>
-                <w:lang w:val="en-US"/>
-              </w:rPr>
-              <w:t>Result 3</w:t>
-            </w:r>
-            <w:r>
-              <w:rPr>
-                <w:lang w:val="en-US"/>
-              </w:rPr>
-              <w:br/>
-            </w:r>
-          </w:p>
-        </w:tc>
-        <w:tc>
-          <w:tcPr>
-            <w:tcW w:w="6748" w:type="dxa"/>
-          </w:tcPr>
-          <w:p>
-            <w:pPr>
-              <w:cnfStyle w:val="000000100000" w:firstRow="0" w:lastRow="0" w:firstColumn="0" w:lastColumn="0" w:oddVBand="0" w:evenVBand="0" w:oddHBand="1" w:evenHBand="0" w:firstRowFirstColumn="0" w:firstRowLastColumn="0" w:lastRowFirstColumn="0" w:lastRowLastColumn="0"/>
-              <w:rPr>
-                <w:lang w:val="en-US"/>
-              </w:rPr>
-            </w:pPr>
-            <w:hyperlink r:id="rId16" w:history="1">
+        <w:tc>
+          <w:tcPr>
+            <w:cnfStyle w:val="001000000000" w:firstRow="0" w:lastRow="0" w:firstColumn="1" w:lastColumn="0" w:oddVBand="0" w:evenVBand="0" w:oddHBand="0" w:evenHBand="0" w:firstRowFirstColumn="0" w:firstRowLastColumn="0" w:lastRowFirstColumn="0" w:lastRowLastColumn="0"/>
+            <w:tcW w:w="2268" w:type="dxa"/>
+          </w:tcPr>
+          <w:p>
+            <w:pPr>
+              <w:rPr>
+                <w:lang w:val="en-US"/>
+              </w:rPr>
+            </w:pPr>
+            <w:r>
+              <w:rPr>
+                <w:lang w:val="en-US"/>
+              </w:rPr>
+              <w:lastRenderedPageBreak/>
+              <w:t>Result 4</w:t>
+            </w:r>
+          </w:p>
+        </w:tc>
+        <w:tc>
+          <w:tcPr>
+            <w:tcW w:w="6748" w:type="dxa"/>
+          </w:tcPr>
+          <w:p>
+            <w:pPr>
+              <w:cnfStyle w:val="000000000000" w:firstRow="0" w:lastRow="0" w:firstColumn="0" w:lastColumn="0" w:oddVBand="0" w:evenVBand="0" w:oddHBand="0" w:evenHBand="0" w:firstRowFirstColumn="0" w:firstRowLastColumn="0" w:lastRowFirstColumn="0" w:lastRowLastColumn="0"/>
+            </w:pPr>
+            <w:hyperlink r:id="rId23" w:history="1">
               <w:r>
                 <w:rPr>
                   <w:rStyle w:val="Hyperlink"/>
                 </w:rPr>
-                <w:t>https://stackoverflow.com/questions/51840560/is-polymorphism-same-in-java-c</w:t>
+                <w:t>https://stackoverflow.com/questions/44638210/what-is-an-appropriate-way-to-change-property-accessors-on-sub-classes-whilst-ma</w:t>
               </w:r>
             </w:hyperlink>
           </w:p>
         </w:tc>
       </w:tr>
-      <w:tr>
-        <w:tc>
-          <w:tcPr>
-            <w:cnfStyle w:val="001000000000" w:firstRow="0" w:lastRow="0" w:firstColumn="1" w:lastColumn="0" w:oddVBand="0" w:evenVBand="0" w:oddHBand="0" w:evenHBand="0" w:firstRowFirstColumn="0" w:firstRowLastColumn="0" w:lastRowFirstColumn="0" w:lastRowLastColumn="0"/>
-            <w:tcW w:w="2268" w:type="dxa"/>
-          </w:tcPr>
-          <w:p>
-            <w:pPr>
-              <w:rPr>
-                <w:lang w:val="en-US"/>
-              </w:rPr>
-            </w:pPr>
-            <w:r>
-              <w:rPr>
-                <w:lang w:val="en-US"/>
-              </w:rPr>
-              <w:t>Comments</w:t>
-            </w:r>
-          </w:p>
-        </w:tc>
-        <w:tc>
-          <w:tcPr>
-            <w:tcW w:w="6748" w:type="dxa"/>
-          </w:tcPr>
-          <w:p>
-            <w:pPr>
-              <w:cnfStyle w:val="000000000000" w:firstRow="0" w:lastRow="0" w:firstColumn="0" w:lastColumn="0" w:oddVBand="0" w:evenVBand="0" w:oddHBand="0" w:evenHBand="0" w:firstRowFirstColumn="0" w:firstRowLastColumn="0" w:lastRowFirstColumn="0" w:lastRowLastColumn="0"/>
-              <w:rPr>
-                <w:i/>
-                <w:lang w:val="en-US"/>
-              </w:rPr>
-            </w:pPr>
-          </w:p>
-        </w:tc>
-      </w:tr>
-    </w:tbl>
-    <w:p/>
-    <w:p>
-      <w:r>
-        <w:br w:type="page"/>
-      </w:r>
-    </w:p>
-    <w:p/>
-    <w:tbl>
-      <w:tblPr>
-        <w:tblStyle w:val="PlainTable5"/>
-        <w:tblW w:w="0" w:type="auto"/>
-        <w:tblLook w:val="0480" w:firstRow="0" w:lastRow="0" w:firstColumn="1" w:lastColumn="0" w:noHBand="0" w:noVBand="1"/>
-      </w:tblPr>
-      <w:tblGrid>
-        <w:gridCol w:w="2268"/>
-        <w:gridCol w:w="6748"/>
-      </w:tblGrid>
       <w:tr>
         <w:trPr>
           <w:cnfStyle w:val="000000100000" w:firstRow="0" w:lastRow="0" w:firstColumn="0" w:lastColumn="0" w:oddVBand="0" w:evenVBand="0" w:oddHBand="1" w:evenHBand="0" w:firstRowFirstColumn="0" w:firstRowLastColumn="0" w:lastRowFirstColumn="0" w:lastRowLastColumn="0"/>
@@ -1073,7 +1260,7 @@
               <w:rPr>
                 <w:lang w:val="en-US"/>
               </w:rPr>
-              <w:t>User query text</w:t>
+              <w:t>Result 5</w:t>
             </w:r>
           </w:p>
         </w:tc>
@@ -1084,254 +1271,20 @@
           <w:p>
             <w:pPr>
               <w:cnfStyle w:val="000000100000" w:firstRow="0" w:lastRow="0" w:firstColumn="0" w:lastColumn="0" w:oddVBand="0" w:evenVBand="0" w:oddHBand="1" w:evenHBand="0" w:firstRowFirstColumn="0" w:firstRowLastColumn="0" w:lastRowFirstColumn="0" w:lastRowLastColumn="0"/>
-            </w:pPr>
-            <w:r>
-              <w:t xml:space="preserve">using </w:t>
-            </w:r>
-            <w:proofErr w:type="spellStart"/>
-            <w:r>
-              <w:t>django</w:t>
-            </w:r>
-            <w:proofErr w:type="spellEnd"/>
-            <w:r>
-              <w:t xml:space="preserve"> with </w:t>
-            </w:r>
-            <w:proofErr w:type="spellStart"/>
-            <w:r>
-              <w:t>mongodb</w:t>
-            </w:r>
-            <w:proofErr w:type="spellEnd"/>
-          </w:p>
-        </w:tc>
-      </w:tr>
-      <w:tr>
-        <w:tc>
-          <w:tcPr>
-            <w:cnfStyle w:val="001000000000" w:firstRow="0" w:lastRow="0" w:firstColumn="1" w:lastColumn="0" w:oddVBand="0" w:evenVBand="0" w:oddHBand="0" w:evenHBand="0" w:firstRowFirstColumn="0" w:firstRowLastColumn="0" w:lastRowFirstColumn="0" w:lastRowLastColumn="0"/>
-            <w:tcW w:w="2268" w:type="dxa"/>
-          </w:tcPr>
-          <w:p>
-            <w:pPr>
-              <w:rPr>
-                <w:lang w:val="en-US"/>
-              </w:rPr>
-            </w:pPr>
-            <w:r>
-              <w:rPr>
-                <w:lang w:val="en-US"/>
-              </w:rPr>
-              <w:t>Regional Search</w:t>
-            </w:r>
-          </w:p>
-        </w:tc>
-        <w:tc>
-          <w:tcPr>
-            <w:tcW w:w="6748" w:type="dxa"/>
-          </w:tcPr>
-          <w:p>
-            <w:pPr>
-              <w:cnfStyle w:val="000000000000" w:firstRow="0" w:lastRow="0" w:firstColumn="0" w:lastColumn="0" w:oddVBand="0" w:evenVBand="0" w:oddHBand="0" w:evenHBand="0" w:firstRowFirstColumn="0" w:firstRowLastColumn="0" w:lastRowFirstColumn="0" w:lastRowLastColumn="0"/>
-              <w:rPr>
-                <w:lang w:val="en-US"/>
-              </w:rPr>
-            </w:pPr>
-            <w:r>
-              <w:rPr>
-                <w:lang w:val="en-US"/>
-              </w:rPr>
-              <w:t>-</w:t>
-            </w:r>
-          </w:p>
-        </w:tc>
-      </w:tr>
-      <w:tr>
-        <w:trPr>
-          <w:cnfStyle w:val="000000100000" w:firstRow="0" w:lastRow="0" w:firstColumn="0" w:lastColumn="0" w:oddVBand="0" w:evenVBand="0" w:oddHBand="1" w:evenHBand="0" w:firstRowFirstColumn="0" w:firstRowLastColumn="0" w:lastRowFirstColumn="0" w:lastRowLastColumn="0"/>
-        </w:trPr>
-        <w:tc>
-          <w:tcPr>
-            <w:cnfStyle w:val="001000000000" w:firstRow="0" w:lastRow="0" w:firstColumn="1" w:lastColumn="0" w:oddVBand="0" w:evenVBand="0" w:oddHBand="0" w:evenHBand="0" w:firstRowFirstColumn="0" w:firstRowLastColumn="0" w:lastRowFirstColumn="0" w:lastRowLastColumn="0"/>
-            <w:tcW w:w="2268" w:type="dxa"/>
-          </w:tcPr>
-          <w:p>
-            <w:pPr>
-              <w:rPr>
-                <w:lang w:val="en-US"/>
-              </w:rPr>
-            </w:pPr>
-            <w:r>
-              <w:rPr>
-                <w:lang w:val="en-US"/>
-              </w:rPr>
-              <w:t>Result 1</w:t>
-            </w:r>
-            <w:r>
-              <w:rPr>
-                <w:lang w:val="en-US"/>
-              </w:rPr>
-              <w:br/>
-            </w:r>
-          </w:p>
-        </w:tc>
-        <w:tc>
-          <w:tcPr>
-            <w:tcW w:w="6748" w:type="dxa"/>
-          </w:tcPr>
-          <w:p>
-            <w:pPr>
-              <w:cnfStyle w:val="000000100000" w:firstRow="0" w:lastRow="0" w:firstColumn="0" w:lastColumn="0" w:oddVBand="0" w:evenVBand="0" w:oddHBand="1" w:evenHBand="0" w:firstRowFirstColumn="0" w:firstRowLastColumn="0" w:lastRowFirstColumn="0" w:lastRowLastColumn="0"/>
-              <w:rPr>
-                <w:lang w:val="en-US"/>
-              </w:rPr>
-            </w:pPr>
-            <w:hyperlink r:id="rId17" w:history="1">
+              <w:rPr>
+                <w:i/>
+                <w:lang w:val="en-US"/>
+              </w:rPr>
+            </w:pPr>
+            <w:hyperlink r:id="rId24" w:history="1">
               <w:r>
                 <w:rPr>
                   <w:rStyle w:val="Hyperlink"/>
+                  <w:i/>
                 </w:rPr>
-                <w:t>https://stackoverflow.com/questions/46498449/unable-to-setup-mongodb-with-django</w:t>
+                <w:t>https://stackoverflow.com/questions/46995502/polymorphism-methods-or-classes</w:t>
               </w:r>
             </w:hyperlink>
-          </w:p>
-        </w:tc>
-      </w:tr>
-      <w:tr>
-        <w:tc>
-          <w:tcPr>
-            <w:cnfStyle w:val="001000000000" w:firstRow="0" w:lastRow="0" w:firstColumn="1" w:lastColumn="0" w:oddVBand="0" w:evenVBand="0" w:oddHBand="0" w:evenHBand="0" w:firstRowFirstColumn="0" w:firstRowLastColumn="0" w:lastRowFirstColumn="0" w:lastRowLastColumn="0"/>
-            <w:tcW w:w="2268" w:type="dxa"/>
-          </w:tcPr>
-          <w:p>
-            <w:pPr>
-              <w:rPr>
-                <w:lang w:val="en-US"/>
-              </w:rPr>
-            </w:pPr>
-            <w:r>
-              <w:rPr>
-                <w:lang w:val="en-US"/>
-              </w:rPr>
-              <w:t>Result 2</w:t>
-            </w:r>
-            <w:r>
-              <w:rPr>
-                <w:lang w:val="en-US"/>
-              </w:rPr>
-              <w:br/>
-            </w:r>
-          </w:p>
-        </w:tc>
-        <w:tc>
-          <w:tcPr>
-            <w:tcW w:w="6748" w:type="dxa"/>
-          </w:tcPr>
-          <w:p>
-            <w:pPr>
-              <w:cnfStyle w:val="000000000000" w:firstRow="0" w:lastRow="0" w:firstColumn="0" w:lastColumn="0" w:oddVBand="0" w:evenVBand="0" w:oddHBand="0" w:evenHBand="0" w:firstRowFirstColumn="0" w:firstRowLastColumn="0" w:lastRowFirstColumn="0" w:lastRowLastColumn="0"/>
-              <w:rPr>
-                <w:lang w:val="en-US"/>
-              </w:rPr>
-            </w:pPr>
-            <w:hyperlink r:id="rId18" w:history="1">
-              <w:r>
-                <w:rPr>
-                  <w:rStyle w:val="Hyperlink"/>
-                </w:rPr>
-                <w:t>https://stackoverflow.com/questions/48243517/setting-up-django-and-mongodb</w:t>
-              </w:r>
-            </w:hyperlink>
-            <w:r>
-              <w:rPr>
-                <w:lang w:val="en-US"/>
-              </w:rPr>
-              <w:t xml:space="preserve"> </w:t>
-            </w:r>
-          </w:p>
-        </w:tc>
-      </w:tr>
-      <w:tr>
-        <w:trPr>
-          <w:cnfStyle w:val="000000100000" w:firstRow="0" w:lastRow="0" w:firstColumn="0" w:lastColumn="0" w:oddVBand="0" w:evenVBand="0" w:oddHBand="1" w:evenHBand="0" w:firstRowFirstColumn="0" w:firstRowLastColumn="0" w:lastRowFirstColumn="0" w:lastRowLastColumn="0"/>
-        </w:trPr>
-        <w:tc>
-          <w:tcPr>
-            <w:cnfStyle w:val="001000000000" w:firstRow="0" w:lastRow="0" w:firstColumn="1" w:lastColumn="0" w:oddVBand="0" w:evenVBand="0" w:oddHBand="0" w:evenHBand="0" w:firstRowFirstColumn="0" w:firstRowLastColumn="0" w:lastRowFirstColumn="0" w:lastRowLastColumn="0"/>
-            <w:tcW w:w="2268" w:type="dxa"/>
-          </w:tcPr>
-          <w:p>
-            <w:pPr>
-              <w:rPr>
-                <w:lang w:val="en-US"/>
-              </w:rPr>
-            </w:pPr>
-            <w:r>
-              <w:rPr>
-                <w:lang w:val="en-US"/>
-              </w:rPr>
-              <w:t>Result 3</w:t>
-            </w:r>
-            <w:r>
-              <w:rPr>
-                <w:lang w:val="en-US"/>
-              </w:rPr>
-              <w:br/>
-            </w:r>
-          </w:p>
-        </w:tc>
-        <w:tc>
-          <w:tcPr>
-            <w:tcW w:w="6748" w:type="dxa"/>
-          </w:tcPr>
-          <w:p>
-            <w:pPr>
-              <w:cnfStyle w:val="000000100000" w:firstRow="0" w:lastRow="0" w:firstColumn="0" w:lastColumn="0" w:oddVBand="0" w:evenVBand="0" w:oddHBand="1" w:evenHBand="0" w:firstRowFirstColumn="0" w:firstRowLastColumn="0" w:lastRowFirstColumn="0" w:lastRowLastColumn="0"/>
-              <w:rPr>
-                <w:lang w:val="en-US"/>
-              </w:rPr>
-            </w:pPr>
-            <w:hyperlink r:id="rId19" w:history="1">
-              <w:r>
-                <w:rPr>
-                  <w:rStyle w:val="Hyperlink"/>
-                </w:rPr>
-                <w:t>https://stackoverflow.com/questions/52659981/connect-mongodb-with-django</w:t>
-              </w:r>
-            </w:hyperlink>
-          </w:p>
-        </w:tc>
-      </w:tr>
-      <w:tr>
-        <w:tc>
-          <w:tcPr>
-            <w:cnfStyle w:val="001000000000" w:firstRow="0" w:lastRow="0" w:firstColumn="1" w:lastColumn="0" w:oddVBand="0" w:evenVBand="0" w:oddHBand="0" w:evenHBand="0" w:firstRowFirstColumn="0" w:firstRowLastColumn="0" w:lastRowFirstColumn="0" w:lastRowLastColumn="0"/>
-            <w:tcW w:w="2268" w:type="dxa"/>
-          </w:tcPr>
-          <w:p>
-            <w:pPr>
-              <w:rPr>
-                <w:lang w:val="en-US"/>
-              </w:rPr>
-            </w:pPr>
-            <w:r>
-              <w:rPr>
-                <w:lang w:val="en-US"/>
-              </w:rPr>
-              <w:t>Comments</w:t>
-            </w:r>
-          </w:p>
-        </w:tc>
-        <w:tc>
-          <w:tcPr>
-            <w:tcW w:w="6748" w:type="dxa"/>
-          </w:tcPr>
-          <w:p>
-            <w:pPr>
-              <w:cnfStyle w:val="000000000000" w:firstRow="0" w:lastRow="0" w:firstColumn="0" w:lastColumn="0" w:oddVBand="0" w:evenVBand="0" w:oddHBand="0" w:evenHBand="0" w:firstRowFirstColumn="0" w:firstRowLastColumn="0" w:lastRowFirstColumn="0" w:lastRowLastColumn="0"/>
-              <w:rPr>
-                <w:i/>
-                <w:lang w:val="en-US"/>
-              </w:rPr>
-            </w:pPr>
           </w:p>
         </w:tc>
       </w:tr>
@@ -1378,17 +1331,20 @@
             <w:pPr>
               <w:cnfStyle w:val="000000100000" w:firstRow="0" w:lastRow="0" w:firstColumn="0" w:lastColumn="0" w:oddVBand="0" w:evenVBand="0" w:oddHBand="1" w:evenHBand="0" w:firstRowFirstColumn="0" w:firstRowLastColumn="0" w:lastRowFirstColumn="0" w:lastRowLastColumn="0"/>
             </w:pPr>
+            <w:r>
+              <w:t xml:space="preserve">using </w:t>
+            </w:r>
             <w:proofErr w:type="spellStart"/>
-            <w:proofErr w:type="gramStart"/>
-            <w:r>
-              <w:t>j</w:t>
-            </w:r>
-            <w:r>
-              <w:t>ava.lang</w:t>
-            </w:r>
-            <w:proofErr w:type="gramEnd"/>
-            <w:r>
-              <w:t>.NullPointerException</w:t>
+            <w:r>
+              <w:t>django</w:t>
+            </w:r>
+            <w:proofErr w:type="spellEnd"/>
+            <w:r>
+              <w:t xml:space="preserve"> with </w:t>
+            </w:r>
+            <w:proofErr w:type="spellStart"/>
+            <w:r>
+              <w:t>mongodb</w:t>
             </w:r>
             <w:proofErr w:type="spellEnd"/>
           </w:p>
@@ -1474,7 +1430,395 @@
                 <w:lang w:val="en-US"/>
               </w:rPr>
             </w:pPr>
-            <w:hyperlink r:id="rId20" w:history="1">
+            <w:hyperlink r:id="rId25" w:history="1">
+              <w:r>
+                <w:rPr>
+                  <w:rStyle w:val="Hyperlink"/>
+                </w:rPr>
+                <w:t>https://stackoverflow.com/questions/52659981/connect-mongodb-with-django</w:t>
+              </w:r>
+            </w:hyperlink>
+          </w:p>
+        </w:tc>
+      </w:tr>
+      <w:tr>
+        <w:tc>
+          <w:tcPr>
+            <w:cnfStyle w:val="001000000000" w:firstRow="0" w:lastRow="0" w:firstColumn="1" w:lastColumn="0" w:oddVBand="0" w:evenVBand="0" w:oddHBand="0" w:evenHBand="0" w:firstRowFirstColumn="0" w:firstRowLastColumn="0" w:lastRowFirstColumn="0" w:lastRowLastColumn="0"/>
+            <w:tcW w:w="2268" w:type="dxa"/>
+          </w:tcPr>
+          <w:p>
+            <w:pPr>
+              <w:rPr>
+                <w:lang w:val="en-US"/>
+              </w:rPr>
+            </w:pPr>
+            <w:r>
+              <w:rPr>
+                <w:lang w:val="en-US"/>
+              </w:rPr>
+              <w:t>Result 2</w:t>
+            </w:r>
+            <w:r>
+              <w:rPr>
+                <w:lang w:val="en-US"/>
+              </w:rPr>
+              <w:br/>
+            </w:r>
+          </w:p>
+        </w:tc>
+        <w:tc>
+          <w:tcPr>
+            <w:tcW w:w="6748" w:type="dxa"/>
+          </w:tcPr>
+          <w:p>
+            <w:pPr>
+              <w:cnfStyle w:val="000000000000" w:firstRow="0" w:lastRow="0" w:firstColumn="0" w:lastColumn="0" w:oddVBand="0" w:evenVBand="0" w:oddHBand="0" w:evenHBand="0" w:firstRowFirstColumn="0" w:firstRowLastColumn="0" w:lastRowFirstColumn="0" w:lastRowLastColumn="0"/>
+              <w:rPr>
+                <w:lang w:val="en-US"/>
+              </w:rPr>
+            </w:pPr>
+            <w:hyperlink r:id="rId26" w:history="1">
+              <w:r>
+                <w:rPr>
+                  <w:rStyle w:val="Hyperlink"/>
+                </w:rPr>
+                <w:t>https://stackoverflow.com/questions/46498449/unable-to-setup-mongodb-with-django</w:t>
+              </w:r>
+            </w:hyperlink>
+          </w:p>
+        </w:tc>
+      </w:tr>
+      <w:tr>
+        <w:trPr>
+          <w:cnfStyle w:val="000000100000" w:firstRow="0" w:lastRow="0" w:firstColumn="0" w:lastColumn="0" w:oddVBand="0" w:evenVBand="0" w:oddHBand="1" w:evenHBand="0" w:firstRowFirstColumn="0" w:firstRowLastColumn="0" w:lastRowFirstColumn="0" w:lastRowLastColumn="0"/>
+        </w:trPr>
+        <w:tc>
+          <w:tcPr>
+            <w:cnfStyle w:val="001000000000" w:firstRow="0" w:lastRow="0" w:firstColumn="1" w:lastColumn="0" w:oddVBand="0" w:evenVBand="0" w:oddHBand="0" w:evenHBand="0" w:firstRowFirstColumn="0" w:firstRowLastColumn="0" w:lastRowFirstColumn="0" w:lastRowLastColumn="0"/>
+            <w:tcW w:w="2268" w:type="dxa"/>
+          </w:tcPr>
+          <w:p>
+            <w:pPr>
+              <w:rPr>
+                <w:lang w:val="en-US"/>
+              </w:rPr>
+            </w:pPr>
+            <w:r>
+              <w:rPr>
+                <w:lang w:val="en-US"/>
+              </w:rPr>
+              <w:t>Result 3</w:t>
+            </w:r>
+            <w:r>
+              <w:rPr>
+                <w:lang w:val="en-US"/>
+              </w:rPr>
+              <w:br/>
+            </w:r>
+          </w:p>
+        </w:tc>
+        <w:tc>
+          <w:tcPr>
+            <w:tcW w:w="6748" w:type="dxa"/>
+          </w:tcPr>
+          <w:p>
+            <w:pPr>
+              <w:cnfStyle w:val="000000100000" w:firstRow="0" w:lastRow="0" w:firstColumn="0" w:lastColumn="0" w:oddVBand="0" w:evenVBand="0" w:oddHBand="1" w:evenHBand="0" w:firstRowFirstColumn="0" w:firstRowLastColumn="0" w:lastRowFirstColumn="0" w:lastRowLastColumn="0"/>
+              <w:rPr>
+                <w:lang w:val="en-US"/>
+              </w:rPr>
+            </w:pPr>
+            <w:hyperlink r:id="rId27" w:history="1">
+              <w:r>
+                <w:rPr>
+                  <w:rStyle w:val="Hyperlink"/>
+                </w:rPr>
+                <w:t>https://stackoverflow.com/questions/48237965/using-mysql-and-mongodb-together-for-django</w:t>
+              </w:r>
+            </w:hyperlink>
+          </w:p>
+        </w:tc>
+      </w:tr>
+      <w:tr>
+        <w:tc>
+          <w:tcPr>
+            <w:cnfStyle w:val="001000000000" w:firstRow="0" w:lastRow="0" w:firstColumn="1" w:lastColumn="0" w:oddVBand="0" w:evenVBand="0" w:oddHBand="0" w:evenHBand="0" w:firstRowFirstColumn="0" w:firstRowLastColumn="0" w:lastRowFirstColumn="0" w:lastRowLastColumn="0"/>
+            <w:tcW w:w="2268" w:type="dxa"/>
+          </w:tcPr>
+          <w:p>
+            <w:pPr>
+              <w:rPr>
+                <w:lang w:val="en-US"/>
+              </w:rPr>
+            </w:pPr>
+            <w:r>
+              <w:rPr>
+                <w:lang w:val="en-US"/>
+              </w:rPr>
+              <w:t>Result 4</w:t>
+            </w:r>
+          </w:p>
+        </w:tc>
+        <w:tc>
+          <w:tcPr>
+            <w:tcW w:w="6748" w:type="dxa"/>
+          </w:tcPr>
+          <w:p>
+            <w:pPr>
+              <w:cnfStyle w:val="000000000000" w:firstRow="0" w:lastRow="0" w:firstColumn="0" w:lastColumn="0" w:oddVBand="0" w:evenVBand="0" w:oddHBand="0" w:evenHBand="0" w:firstRowFirstColumn="0" w:firstRowLastColumn="0" w:lastRowFirstColumn="0" w:lastRowLastColumn="0"/>
+              <w:rPr>
+                <w:i/>
+                <w:lang w:val="en-US"/>
+              </w:rPr>
+            </w:pPr>
+            <w:hyperlink r:id="rId28" w:history="1">
+              <w:r>
+                <w:rPr>
+                  <w:rStyle w:val="Hyperlink"/>
+                  <w:i/>
+                </w:rPr>
+                <w:t>https://stackoverflow.com/questions/48243517/setting-up-django-and-mongodb</w:t>
+              </w:r>
+            </w:hyperlink>
+          </w:p>
+        </w:tc>
+      </w:tr>
+      <w:tr>
+        <w:trPr>
+          <w:cnfStyle w:val="000000100000" w:firstRow="0" w:lastRow="0" w:firstColumn="0" w:lastColumn="0" w:oddVBand="0" w:evenVBand="0" w:oddHBand="1" w:evenHBand="0" w:firstRowFirstColumn="0" w:firstRowLastColumn="0" w:lastRowFirstColumn="0" w:lastRowLastColumn="0"/>
+        </w:trPr>
+        <w:tc>
+          <w:tcPr>
+            <w:cnfStyle w:val="001000000000" w:firstRow="0" w:lastRow="0" w:firstColumn="1" w:lastColumn="0" w:oddVBand="0" w:evenVBand="0" w:oddHBand="0" w:evenHBand="0" w:firstRowFirstColumn="0" w:firstRowLastColumn="0" w:lastRowFirstColumn="0" w:lastRowLastColumn="0"/>
+            <w:tcW w:w="2268" w:type="dxa"/>
+          </w:tcPr>
+          <w:p>
+            <w:pPr>
+              <w:rPr>
+                <w:lang w:val="en-US"/>
+              </w:rPr>
+            </w:pPr>
+            <w:r>
+              <w:rPr>
+                <w:lang w:val="en-US"/>
+              </w:rPr>
+              <w:t>Result 5</w:t>
+            </w:r>
+          </w:p>
+        </w:tc>
+        <w:tc>
+          <w:tcPr>
+            <w:tcW w:w="6748" w:type="dxa"/>
+          </w:tcPr>
+          <w:p>
+            <w:pPr>
+              <w:cnfStyle w:val="000000100000" w:firstRow="0" w:lastRow="0" w:firstColumn="0" w:lastColumn="0" w:oddVBand="0" w:evenVBand="0" w:oddHBand="1" w:evenHBand="0" w:firstRowFirstColumn="0" w:firstRowLastColumn="0" w:lastRowFirstColumn="0" w:lastRowLastColumn="0"/>
+              <w:rPr>
+                <w:i/>
+                <w:lang w:val="en-US"/>
+              </w:rPr>
+            </w:pPr>
+            <w:hyperlink r:id="rId29" w:history="1">
+              <w:r>
+                <w:rPr>
+                  <w:rStyle w:val="Hyperlink"/>
+                  <w:i/>
+                </w:rPr>
+                <w:t>https://stackoverflow.com/questions/44269927/how-to-access-mongo-db-data-in-django-project</w:t>
+              </w:r>
+            </w:hyperlink>
+          </w:p>
+        </w:tc>
+      </w:tr>
+    </w:tbl>
+    <w:p/>
+    <w:tbl>
+      <w:tblPr>
+        <w:tblStyle w:val="PlainTable5"/>
+        <w:tblW w:w="0" w:type="auto"/>
+        <w:tblLook w:val="0480" w:firstRow="0" w:lastRow="0" w:firstColumn="1" w:lastColumn="0" w:noHBand="0" w:noVBand="1"/>
+      </w:tblPr>
+      <w:tblGrid>
+        <w:gridCol w:w="2268"/>
+        <w:gridCol w:w="6748"/>
+      </w:tblGrid>
+      <w:tr>
+        <w:trPr>
+          <w:cnfStyle w:val="000000100000" w:firstRow="0" w:lastRow="0" w:firstColumn="0" w:lastColumn="0" w:oddVBand="0" w:evenVBand="0" w:oddHBand="1" w:evenHBand="0" w:firstRowFirstColumn="0" w:firstRowLastColumn="0" w:lastRowFirstColumn="0" w:lastRowLastColumn="0"/>
+        </w:trPr>
+        <w:tc>
+          <w:tcPr>
+            <w:cnfStyle w:val="001000000000" w:firstRow="0" w:lastRow="0" w:firstColumn="1" w:lastColumn="0" w:oddVBand="0" w:evenVBand="0" w:oddHBand="0" w:evenHBand="0" w:firstRowFirstColumn="0" w:firstRowLastColumn="0" w:lastRowFirstColumn="0" w:lastRowLastColumn="0"/>
+            <w:tcW w:w="2268" w:type="dxa"/>
+          </w:tcPr>
+          <w:p>
+            <w:pPr>
+              <w:rPr>
+                <w:lang w:val="en-US"/>
+              </w:rPr>
+            </w:pPr>
+            <w:r>
+              <w:rPr>
+                <w:lang w:val="en-US"/>
+              </w:rPr>
+              <w:t>User query text</w:t>
+            </w:r>
+          </w:p>
+        </w:tc>
+        <w:tc>
+          <w:tcPr>
+            <w:tcW w:w="6748" w:type="dxa"/>
+          </w:tcPr>
+          <w:p>
+            <w:pPr>
+              <w:cnfStyle w:val="000000100000" w:firstRow="0" w:lastRow="0" w:firstColumn="0" w:lastColumn="0" w:oddVBand="0" w:evenVBand="0" w:oddHBand="1" w:evenHBand="0" w:firstRowFirstColumn="0" w:firstRowLastColumn="0" w:lastRowFirstColumn="0" w:lastRowLastColumn="0"/>
+            </w:pPr>
+            <w:proofErr w:type="spellStart"/>
+            <w:proofErr w:type="gramStart"/>
+            <w:r>
+              <w:t>j</w:t>
+            </w:r>
+            <w:r>
+              <w:t>ava.lang</w:t>
+            </w:r>
+            <w:proofErr w:type="gramEnd"/>
+            <w:r>
+              <w:t>.NullPointerException</w:t>
+            </w:r>
+            <w:proofErr w:type="spellEnd"/>
+          </w:p>
+        </w:tc>
+      </w:tr>
+      <w:tr>
+        <w:tc>
+          <w:tcPr>
+            <w:cnfStyle w:val="001000000000" w:firstRow="0" w:lastRow="0" w:firstColumn="1" w:lastColumn="0" w:oddVBand="0" w:evenVBand="0" w:oddHBand="0" w:evenHBand="0" w:firstRowFirstColumn="0" w:firstRowLastColumn="0" w:lastRowFirstColumn="0" w:lastRowLastColumn="0"/>
+            <w:tcW w:w="2268" w:type="dxa"/>
+          </w:tcPr>
+          <w:p>
+            <w:pPr>
+              <w:rPr>
+                <w:lang w:val="en-US"/>
+              </w:rPr>
+            </w:pPr>
+            <w:r>
+              <w:rPr>
+                <w:lang w:val="en-US"/>
+              </w:rPr>
+              <w:t>Regional Search</w:t>
+            </w:r>
+          </w:p>
+        </w:tc>
+        <w:tc>
+          <w:tcPr>
+            <w:tcW w:w="6748" w:type="dxa"/>
+          </w:tcPr>
+          <w:p>
+            <w:pPr>
+              <w:cnfStyle w:val="000000000000" w:firstRow="0" w:lastRow="0" w:firstColumn="0" w:lastColumn="0" w:oddVBand="0" w:evenVBand="0" w:oddHBand="0" w:evenHBand="0" w:firstRowFirstColumn="0" w:firstRowLastColumn="0" w:lastRowFirstColumn="0" w:lastRowLastColumn="0"/>
+              <w:rPr>
+                <w:lang w:val="en-US"/>
+              </w:rPr>
+            </w:pPr>
+            <w:r>
+              <w:rPr>
+                <w:lang w:val="en-US"/>
+              </w:rPr>
+              <w:t>-</w:t>
+            </w:r>
+          </w:p>
+        </w:tc>
+      </w:tr>
+      <w:tr>
+        <w:trPr>
+          <w:cnfStyle w:val="000000100000" w:firstRow="0" w:lastRow="0" w:firstColumn="0" w:lastColumn="0" w:oddVBand="0" w:evenVBand="0" w:oddHBand="1" w:evenHBand="0" w:firstRowFirstColumn="0" w:firstRowLastColumn="0" w:lastRowFirstColumn="0" w:lastRowLastColumn="0"/>
+        </w:trPr>
+        <w:tc>
+          <w:tcPr>
+            <w:cnfStyle w:val="001000000000" w:firstRow="0" w:lastRow="0" w:firstColumn="1" w:lastColumn="0" w:oddVBand="0" w:evenVBand="0" w:oddHBand="0" w:evenHBand="0" w:firstRowFirstColumn="0" w:firstRowLastColumn="0" w:lastRowFirstColumn="0" w:lastRowLastColumn="0"/>
+            <w:tcW w:w="2268" w:type="dxa"/>
+          </w:tcPr>
+          <w:p>
+            <w:pPr>
+              <w:rPr>
+                <w:lang w:val="en-US"/>
+              </w:rPr>
+            </w:pPr>
+            <w:r>
+              <w:rPr>
+                <w:lang w:val="en-US"/>
+              </w:rPr>
+              <w:t>Result 1</w:t>
+            </w:r>
+            <w:r>
+              <w:rPr>
+                <w:lang w:val="en-US"/>
+              </w:rPr>
+              <w:br/>
+            </w:r>
+          </w:p>
+        </w:tc>
+        <w:tc>
+          <w:tcPr>
+            <w:tcW w:w="6748" w:type="dxa"/>
+          </w:tcPr>
+          <w:p>
+            <w:pPr>
+              <w:cnfStyle w:val="000000100000" w:firstRow="0" w:lastRow="0" w:firstColumn="0" w:lastColumn="0" w:oddVBand="0" w:evenVBand="0" w:oddHBand="1" w:evenHBand="0" w:firstRowFirstColumn="0" w:firstRowLastColumn="0" w:lastRowFirstColumn="0" w:lastRowLastColumn="0"/>
+              <w:rPr>
+                <w:lang w:val="en-US"/>
+              </w:rPr>
+            </w:pPr>
+            <w:hyperlink r:id="rId30" w:history="1">
+              <w:r>
+                <w:rPr>
+                  <w:rStyle w:val="Hyperlink"/>
+                </w:rPr>
+                <w:t>https://stackoverflow.com/questions/218384/what-is-a-nullpointerexception-and-how-do-i-fix-it</w:t>
+              </w:r>
+            </w:hyperlink>
+          </w:p>
+        </w:tc>
+      </w:tr>
+      <w:tr>
+        <w:tc>
+          <w:tcPr>
+            <w:cnfStyle w:val="001000000000" w:firstRow="0" w:lastRow="0" w:firstColumn="1" w:lastColumn="0" w:oddVBand="0" w:evenVBand="0" w:oddHBand="0" w:evenHBand="0" w:firstRowFirstColumn="0" w:firstRowLastColumn="0" w:lastRowFirstColumn="0" w:lastRowLastColumn="0"/>
+            <w:tcW w:w="2268" w:type="dxa"/>
+          </w:tcPr>
+          <w:p>
+            <w:pPr>
+              <w:rPr>
+                <w:lang w:val="en-US"/>
+              </w:rPr>
+            </w:pPr>
+            <w:r>
+              <w:rPr>
+                <w:lang w:val="en-US"/>
+              </w:rPr>
+              <w:t>Result 2</w:t>
+            </w:r>
+            <w:r>
+              <w:rPr>
+                <w:lang w:val="en-US"/>
+              </w:rPr>
+              <w:br/>
+            </w:r>
+          </w:p>
+        </w:tc>
+        <w:tc>
+          <w:tcPr>
+            <w:tcW w:w="6748" w:type="dxa"/>
+          </w:tcPr>
+          <w:p>
+            <w:pPr>
+              <w:cnfStyle w:val="000000000000" w:firstRow="0" w:lastRow="0" w:firstColumn="0" w:lastColumn="0" w:oddVBand="0" w:evenVBand="0" w:oddHBand="0" w:evenHBand="0" w:firstRowFirstColumn="0" w:firstRowLastColumn="0" w:lastRowFirstColumn="0" w:lastRowLastColumn="0"/>
+              <w:rPr>
+                <w:lang w:val="en-US"/>
+              </w:rPr>
+            </w:pPr>
+            <w:hyperlink r:id="rId31" w:history="1">
               <w:r>
                 <w:rPr>
                   <w:rStyle w:val="Hyperlink"/>
@@ -1482,26 +1826,35 @@
                 <w:t>https://stackoverflow.com/questions/52189134/getresponse-java-lang-nullpointerexception</w:t>
               </w:r>
             </w:hyperlink>
-          </w:p>
-        </w:tc>
-      </w:tr>
-      <w:tr>
-        <w:tc>
-          <w:tcPr>
-            <w:cnfStyle w:val="001000000000" w:firstRow="0" w:lastRow="0" w:firstColumn="1" w:lastColumn="0" w:oddVBand="0" w:evenVBand="0" w:oddHBand="0" w:evenHBand="0" w:firstRowFirstColumn="0" w:firstRowLastColumn="0" w:lastRowFirstColumn="0" w:lastRowLastColumn="0"/>
-            <w:tcW w:w="2268" w:type="dxa"/>
-          </w:tcPr>
-          <w:p>
-            <w:pPr>
-              <w:rPr>
-                <w:lang w:val="en-US"/>
-              </w:rPr>
-            </w:pPr>
-            <w:r>
-              <w:rPr>
-                <w:lang w:val="en-US"/>
-              </w:rPr>
-              <w:t>Result 2</w:t>
+            <w:r>
+              <w:rPr>
+                <w:lang w:val="en-US"/>
+              </w:rPr>
+              <w:t xml:space="preserve"> </w:t>
+            </w:r>
+          </w:p>
+        </w:tc>
+      </w:tr>
+      <w:tr>
+        <w:trPr>
+          <w:cnfStyle w:val="000000100000" w:firstRow="0" w:lastRow="0" w:firstColumn="0" w:lastColumn="0" w:oddVBand="0" w:evenVBand="0" w:oddHBand="1" w:evenHBand="0" w:firstRowFirstColumn="0" w:firstRowLastColumn="0" w:lastRowFirstColumn="0" w:lastRowLastColumn="0"/>
+        </w:trPr>
+        <w:tc>
+          <w:tcPr>
+            <w:cnfStyle w:val="001000000000" w:firstRow="0" w:lastRow="0" w:firstColumn="1" w:lastColumn="0" w:oddVBand="0" w:evenVBand="0" w:oddHBand="0" w:evenHBand="0" w:firstRowFirstColumn="0" w:firstRowLastColumn="0" w:lastRowFirstColumn="0" w:lastRowLastColumn="0"/>
+            <w:tcW w:w="2268" w:type="dxa"/>
+          </w:tcPr>
+          <w:p>
+            <w:pPr>
+              <w:rPr>
+                <w:lang w:val="en-US"/>
+              </w:rPr>
+            </w:pPr>
+            <w:r>
+              <w:rPr>
+                <w:lang w:val="en-US"/>
+              </w:rPr>
+              <w:t>Result 3</w:t>
             </w:r>
             <w:r>
               <w:rPr>
@@ -1517,72 +1870,59 @@
           </w:tcPr>
           <w:p>
             <w:pPr>
-              <w:cnfStyle w:val="000000000000" w:firstRow="0" w:lastRow="0" w:firstColumn="0" w:lastColumn="0" w:oddVBand="0" w:evenVBand="0" w:oddHBand="0" w:evenHBand="0" w:firstRowFirstColumn="0" w:firstRowLastColumn="0" w:lastRowFirstColumn="0" w:lastRowLastColumn="0"/>
-              <w:rPr>
-                <w:lang w:val="en-US"/>
-              </w:rPr>
-            </w:pPr>
-            <w:hyperlink r:id="rId21" w:history="1">
+              <w:cnfStyle w:val="000000100000" w:firstRow="0" w:lastRow="0" w:firstColumn="0" w:lastColumn="0" w:oddVBand="0" w:evenVBand="0" w:oddHBand="1" w:evenHBand="0" w:firstRowFirstColumn="0" w:firstRowLastColumn="0" w:lastRowFirstColumn="0" w:lastRowLastColumn="0"/>
+              <w:rPr>
+                <w:lang w:val="en-US"/>
+              </w:rPr>
+            </w:pPr>
+            <w:hyperlink r:id="rId32" w:history="1">
               <w:r>
                 <w:rPr>
                   <w:rStyle w:val="Hyperlink"/>
                 </w:rPr>
-                <w:t>https://stackoverflow.com/questions/47055568/getting-java-lang-nullpointerexception-error</w:t>
+                <w:t>https://stackoverflow.com/questions/50640056/java-lang-nullpointerexception-error-when-submit-the-form</w:t>
               </w:r>
             </w:hyperlink>
-            <w:r>
-              <w:rPr>
-                <w:lang w:val="en-US"/>
-              </w:rPr>
-              <w:t xml:space="preserve"> </w:t>
-            </w:r>
-          </w:p>
-        </w:tc>
-      </w:tr>
-      <w:tr>
-        <w:trPr>
-          <w:cnfStyle w:val="000000100000" w:firstRow="0" w:lastRow="0" w:firstColumn="0" w:lastColumn="0" w:oddVBand="0" w:evenVBand="0" w:oddHBand="1" w:evenHBand="0" w:firstRowFirstColumn="0" w:firstRowLastColumn="0" w:lastRowFirstColumn="0" w:lastRowLastColumn="0"/>
-        </w:trPr>
-        <w:tc>
-          <w:tcPr>
-            <w:cnfStyle w:val="001000000000" w:firstRow="0" w:lastRow="0" w:firstColumn="1" w:lastColumn="0" w:oddVBand="0" w:evenVBand="0" w:oddHBand="0" w:evenHBand="0" w:firstRowFirstColumn="0" w:firstRowLastColumn="0" w:lastRowFirstColumn="0" w:lastRowLastColumn="0"/>
-            <w:tcW w:w="2268" w:type="dxa"/>
-          </w:tcPr>
-          <w:p>
-            <w:pPr>
-              <w:rPr>
-                <w:lang w:val="en-US"/>
-              </w:rPr>
-            </w:pPr>
-            <w:r>
-              <w:rPr>
-                <w:lang w:val="en-US"/>
-              </w:rPr>
-              <w:t>Result 3</w:t>
-            </w:r>
-            <w:r>
-              <w:rPr>
-                <w:lang w:val="en-US"/>
-              </w:rPr>
-              <w:br/>
-            </w:r>
-          </w:p>
-        </w:tc>
-        <w:tc>
-          <w:tcPr>
-            <w:tcW w:w="6748" w:type="dxa"/>
-          </w:tcPr>
-          <w:p>
-            <w:pPr>
-              <w:cnfStyle w:val="000000100000" w:firstRow="0" w:lastRow="0" w:firstColumn="0" w:lastColumn="0" w:oddVBand="0" w:evenVBand="0" w:oddHBand="1" w:evenHBand="0" w:firstRowFirstColumn="0" w:firstRowLastColumn="0" w:lastRowFirstColumn="0" w:lastRowLastColumn="0"/>
-              <w:rPr>
-                <w:lang w:val="en-US"/>
-              </w:rPr>
-            </w:pPr>
-            <w:hyperlink r:id="rId22" w:history="1">
+          </w:p>
+        </w:tc>
+      </w:tr>
+      <w:tr>
+        <w:tc>
+          <w:tcPr>
+            <w:cnfStyle w:val="001000000000" w:firstRow="0" w:lastRow="0" w:firstColumn="1" w:lastColumn="0" w:oddVBand="0" w:evenVBand="0" w:oddHBand="0" w:evenHBand="0" w:firstRowFirstColumn="0" w:firstRowLastColumn="0" w:lastRowFirstColumn="0" w:lastRowLastColumn="0"/>
+            <w:tcW w:w="2268" w:type="dxa"/>
+          </w:tcPr>
+          <w:p>
+            <w:pPr>
+              <w:rPr>
+                <w:lang w:val="en-US"/>
+              </w:rPr>
+            </w:pPr>
+            <w:r>
+              <w:rPr>
+                <w:lang w:val="en-US"/>
+              </w:rPr>
+              <w:t>Result 4</w:t>
+            </w:r>
+          </w:p>
+        </w:tc>
+        <w:tc>
+          <w:tcPr>
+            <w:tcW w:w="6748" w:type="dxa"/>
+          </w:tcPr>
+          <w:p>
+            <w:pPr>
+              <w:cnfStyle w:val="000000000000" w:firstRow="0" w:lastRow="0" w:firstColumn="0" w:lastColumn="0" w:oddVBand="0" w:evenVBand="0" w:oddHBand="0" w:evenHBand="0" w:firstRowFirstColumn="0" w:firstRowLastColumn="0" w:lastRowFirstColumn="0" w:lastRowLastColumn="0"/>
+              <w:rPr>
+                <w:i/>
+                <w:lang w:val="en-US"/>
+              </w:rPr>
+            </w:pPr>
+            <w:hyperlink r:id="rId33" w:history="1">
               <w:r>
                 <w:rPr>
                   <w:rStyle w:val="Hyperlink"/>
+                  <w:i/>
                 </w:rPr>
                 <w:t>https://stackoverflow.com/questions/46635591/java-lang-nullpointerexception-whats-wrong</w:t>
               </w:r>
@@ -1591,37 +1931,49 @@
         </w:tc>
       </w:tr>
       <w:tr>
-        <w:tc>
-          <w:tcPr>
-            <w:cnfStyle w:val="001000000000" w:firstRow="0" w:lastRow="0" w:firstColumn="1" w:lastColumn="0" w:oddVBand="0" w:evenVBand="0" w:oddHBand="0" w:evenHBand="0" w:firstRowFirstColumn="0" w:firstRowLastColumn="0" w:lastRowFirstColumn="0" w:lastRowLastColumn="0"/>
-            <w:tcW w:w="2268" w:type="dxa"/>
-          </w:tcPr>
-          <w:p>
-            <w:pPr>
-              <w:rPr>
-                <w:lang w:val="en-US"/>
-              </w:rPr>
-            </w:pPr>
-            <w:r>
-              <w:rPr>
-                <w:lang w:val="en-US"/>
-              </w:rPr>
-              <w:t>Comments</w:t>
-            </w:r>
-          </w:p>
-        </w:tc>
-        <w:tc>
-          <w:tcPr>
-            <w:tcW w:w="6748" w:type="dxa"/>
-          </w:tcPr>
-          <w:p>
-            <w:pPr>
-              <w:cnfStyle w:val="000000000000" w:firstRow="0" w:lastRow="0" w:firstColumn="0" w:lastColumn="0" w:oddVBand="0" w:evenVBand="0" w:oddHBand="0" w:evenHBand="0" w:firstRowFirstColumn="0" w:firstRowLastColumn="0" w:lastRowFirstColumn="0" w:lastRowLastColumn="0"/>
+        <w:trPr>
+          <w:cnfStyle w:val="000000100000" w:firstRow="0" w:lastRow="0" w:firstColumn="0" w:lastColumn="0" w:oddVBand="0" w:evenVBand="0" w:oddHBand="1" w:evenHBand="0" w:firstRowFirstColumn="0" w:firstRowLastColumn="0" w:lastRowFirstColumn="0" w:lastRowLastColumn="0"/>
+        </w:trPr>
+        <w:tc>
+          <w:tcPr>
+            <w:cnfStyle w:val="001000000000" w:firstRow="0" w:lastRow="0" w:firstColumn="1" w:lastColumn="0" w:oddVBand="0" w:evenVBand="0" w:oddHBand="0" w:evenHBand="0" w:firstRowFirstColumn="0" w:firstRowLastColumn="0" w:lastRowFirstColumn="0" w:lastRowLastColumn="0"/>
+            <w:tcW w:w="2268" w:type="dxa"/>
+          </w:tcPr>
+          <w:p>
+            <w:pPr>
+              <w:rPr>
+                <w:lang w:val="en-US"/>
+              </w:rPr>
+            </w:pPr>
+            <w:r>
+              <w:rPr>
+                <w:lang w:val="en-US"/>
+              </w:rPr>
+              <w:t>Result 5</w:t>
+            </w:r>
+          </w:p>
+        </w:tc>
+        <w:tc>
+          <w:tcPr>
+            <w:tcW w:w="6748" w:type="dxa"/>
+          </w:tcPr>
+          <w:p>
+            <w:pPr>
+              <w:cnfStyle w:val="000000100000" w:firstRow="0" w:lastRow="0" w:firstColumn="0" w:lastColumn="0" w:oddVBand="0" w:evenVBand="0" w:oddHBand="1" w:evenHBand="0" w:firstRowFirstColumn="0" w:firstRowLastColumn="0" w:lastRowFirstColumn="0" w:lastRowLastColumn="0"/>
               <w:rPr>
                 <w:i/>
                 <w:lang w:val="en-US"/>
               </w:rPr>
             </w:pPr>
+            <w:hyperlink r:id="rId34" w:history="1">
+              <w:r>
+                <w:rPr>
+                  <w:rStyle w:val="Hyperlink"/>
+                  <w:i/>
+                </w:rPr>
+                <w:t>https://stackoverflow.com/questions/53563495/java-lang-nullpointerexception-occurs-whenever-a-new-file-is-loaded-in-eclipse</w:t>
+              </w:r>
+            </w:hyperlink>
           </w:p>
         </w:tc>
       </w:tr>

--- a/various/Example User Queries.docx
+++ b/various/Example User Queries.docx
@@ -1,6 +1,6 @@
 
 <file path=word/document.xml><?xml version="1.0" encoding="utf-8"?>
-<w:document xmlns:wpc="http://schemas.microsoft.com/office/word/2010/wordprocessingCanvas" xmlns:cx="http://schemas.microsoft.com/office/drawing/2014/chartex" xmlns:cx1="http://schemas.microsoft.com/office/drawing/2015/9/8/chartex" xmlns:cx2="http://schemas.microsoft.com/office/drawing/2015/10/21/chartex" xmlns:cx3="http://schemas.microsoft.com/office/drawing/2016/5/9/chartex" xmlns:cx4="http://schemas.microsoft.com/office/drawing/2016/5/10/chartex" xmlns:cx5="http://schemas.microsoft.com/office/drawing/2016/5/11/chartex" xmlns:cx6="http://schemas.microsoft.com/office/drawing/2016/5/12/chartex" xmlns:cx7="http://schemas.microsoft.com/office/drawing/2016/5/13/chartex" xmlns:cx8="http://schemas.microsoft.com/office/drawing/2016/5/14/chartex" xmlns:mc="http://schemas.openxmlformats.org/markup-compatibility/2006" xmlns:aink="http://schemas.microsoft.com/office/drawing/2016/ink" xmlns:am3d="http://schemas.microsoft.com/office/drawing/2017/model3d" xmlns:o="urn:schemas-microsoft-com:office:office" xmlns:r="http://schemas.openxmlformats.org/officeDocument/2006/relationships" xmlns:m="http://schemas.openxmlformats.org/officeDocument/2006/math" xmlns:v="urn:schemas-microsoft-com:vml" xmlns:wp14="http://schemas.microsoft.com/office/word/2010/wordprocessingDrawing" xmlns:wp="http://schemas.openxmlformats.org/drawingml/2006/wordprocessingDrawing" xmlns:w10="urn:schemas-microsoft-com:office:word" xmlns:w="http://schemas.openxmlformats.org/wordprocessingml/2006/main" xmlns:w14="http://schemas.microsoft.com/office/word/2010/wordml" xmlns:w15="http://schemas.microsoft.com/office/word/2012/wordml" xmlns:w16cid="http://schemas.microsoft.com/office/word/2016/wordml/cid" xmlns:w16se="http://schemas.microsoft.com/office/word/2015/wordml/symex" xmlns:wpg="http://schemas.microsoft.com/office/word/2010/wordprocessingGroup" xmlns:wpi="http://schemas.microsoft.com/office/word/2010/wordprocessingInk" xmlns:wne="http://schemas.microsoft.com/office/word/2006/wordml" xmlns:wps="http://schemas.microsoft.com/office/word/2010/wordprocessingShape" mc:Ignorable="w14 w15 w16se w16cid wp14">
+<w:document xmlns:wpc="http://schemas.microsoft.com/office/word/2010/wordprocessingCanvas" xmlns:cx="http://schemas.microsoft.com/office/drawing/2014/chartex" xmlns:mc="http://schemas.openxmlformats.org/markup-compatibility/2006" xmlns:o="urn:schemas-microsoft-com:office:office" xmlns:r="http://schemas.openxmlformats.org/officeDocument/2006/relationships" xmlns:m="http://schemas.openxmlformats.org/officeDocument/2006/math" xmlns:v="urn:schemas-microsoft-com:vml" xmlns:wp14="http://schemas.microsoft.com/office/word/2010/wordprocessingDrawing" xmlns:wp="http://schemas.openxmlformats.org/drawingml/2006/wordprocessingDrawing" xmlns:w10="urn:schemas-microsoft-com:office:word" xmlns:w="http://schemas.openxmlformats.org/wordprocessingml/2006/main" xmlns:w14="http://schemas.microsoft.com/office/word/2010/wordml" xmlns:w15="http://schemas.microsoft.com/office/word/2012/wordml" xmlns:w16se="http://schemas.microsoft.com/office/word/2015/wordml/symex" xmlns:wpg="http://schemas.microsoft.com/office/word/2010/wordprocessingGroup" xmlns:wpi="http://schemas.microsoft.com/office/word/2010/wordprocessingInk" xmlns:wne="http://schemas.microsoft.com/office/word/2006/wordml" xmlns:wps="http://schemas.microsoft.com/office/word/2010/wordprocessingShape" mc:Ignorable="w14 w15 w16se wp14">
   <w:body>
     <w:tbl>
       <w:tblPr>
@@ -28,8 +28,6 @@
               </w:rPr>
             </w:pPr>
             <w:bookmarkStart w:id="0" w:name="_Hlk7769468"/>
-            <w:bookmarkStart w:id="1" w:name="_GoBack"/>
-            <w:bookmarkEnd w:id="1"/>
             <w:r>
               <w:rPr>
                 <w:lang w:val="en-US"/>
@@ -283,13 +281,7 @@
               <w:rPr>
                 <w:lang w:val="en-US"/>
               </w:rPr>
-              <w:t xml:space="preserve">Result </w:t>
-            </w:r>
-            <w:r>
-              <w:rPr>
-                <w:lang w:val="en-US"/>
-              </w:rPr>
-              <w:t>5</w:t>
+              <w:t>Result 5</w:t>
             </w:r>
           </w:p>
         </w:tc>
@@ -359,13 +351,8 @@
             <w:pPr>
               <w:cnfStyle w:val="000000100000" w:firstRow="0" w:lastRow="0" w:firstColumn="0" w:lastColumn="0" w:oddVBand="0" w:evenVBand="0" w:oddHBand="1" w:evenHBand="0" w:firstRowFirstColumn="0" w:firstRowLastColumn="0" w:lastRowFirstColumn="0" w:lastRowLastColumn="0"/>
             </w:pPr>
-            <w:proofErr w:type="spellStart"/>
-            <w:r>
-              <w:t>nginx</w:t>
-            </w:r>
-            <w:proofErr w:type="spellEnd"/>
-            <w:r>
-              <w:t xml:space="preserve"> reverse</w:t>
+            <w:r>
+              <w:t>nginx reverse</w:t>
             </w:r>
             <w:r>
               <w:rPr>
@@ -1332,21 +1319,8 @@
               <w:cnfStyle w:val="000000100000" w:firstRow="0" w:lastRow="0" w:firstColumn="0" w:lastColumn="0" w:oddVBand="0" w:evenVBand="0" w:oddHBand="1" w:evenHBand="0" w:firstRowFirstColumn="0" w:firstRowLastColumn="0" w:lastRowFirstColumn="0" w:lastRowLastColumn="0"/>
             </w:pPr>
             <w:r>
-              <w:t xml:space="preserve">using </w:t>
-            </w:r>
-            <w:proofErr w:type="spellStart"/>
-            <w:r>
-              <w:t>django</w:t>
-            </w:r>
-            <w:proofErr w:type="spellEnd"/>
-            <w:r>
-              <w:t xml:space="preserve"> with </w:t>
-            </w:r>
-            <w:proofErr w:type="spellStart"/>
-            <w:r>
-              <w:t>mongodb</w:t>
-            </w:r>
-            <w:proofErr w:type="spellEnd"/>
+              <w:t>using django with mongodb</w:t>
+            </w:r>
           </w:p>
         </w:tc>
       </w:tr>
@@ -1674,19 +1648,12 @@
             <w:pPr>
               <w:cnfStyle w:val="000000100000" w:firstRow="0" w:lastRow="0" w:firstColumn="0" w:lastColumn="0" w:oddVBand="0" w:evenVBand="0" w:oddHBand="1" w:evenHBand="0" w:firstRowFirstColumn="0" w:firstRowLastColumn="0" w:lastRowFirstColumn="0" w:lastRowLastColumn="0"/>
             </w:pPr>
-            <w:proofErr w:type="spellStart"/>
-            <w:proofErr w:type="gramStart"/>
             <w:r>
               <w:t>j</w:t>
             </w:r>
             <w:r>
-              <w:t>ava.lang</w:t>
-            </w:r>
-            <w:proofErr w:type="gramEnd"/>
-            <w:r>
-              <w:t>.NullPointerException</w:t>
-            </w:r>
-            <w:proofErr w:type="spellEnd"/>
+              <w:t>ava.lang.NullPointerException</w:t>
+            </w:r>
           </w:p>
         </w:tc>
       </w:tr>
@@ -1984,6 +1951,75 @@
           <w:lang w:val="en-US"/>
         </w:rPr>
       </w:pPr>
+    </w:p>
+    <w:p>
+      <w:pPr>
+        <w:rPr>
+          <w:lang w:val="en-US"/>
+        </w:rPr>
+      </w:pPr>
+    </w:p>
+    <w:p>
+      <w:pPr>
+        <w:rPr>
+          <w:lang w:val="en-US"/>
+        </w:rPr>
+      </w:pPr>
+    </w:p>
+    <w:p>
+      <w:pPr>
+        <w:rPr>
+          <w:lang w:val="en-US"/>
+        </w:rPr>
+      </w:pPr>
+      <w:r>
+        <w:rPr>
+          <w:lang w:val="en-US"/>
+        </w:rPr>
+        <w:tab/>
+        <w:t>“</w:t>
+      </w:r>
+      <w:r>
+        <w:rPr>
+          <w:lang w:val="en-US"/>
+        </w:rPr>
+        <w:t>api for convert html to non responsive html tags</w:t>
+      </w:r>
+      <w:r>
+        <w:rPr>
+          <w:lang w:val="en-US"/>
+        </w:rPr>
+        <w:t>”</w:t>
+      </w:r>
+    </w:p>
+    <w:p>
+      <w:pPr>
+        <w:rPr>
+          <w:lang w:val="en-US"/>
+        </w:rPr>
+      </w:pPr>
+      <w:r>
+        <w:rPr>
+          <w:lang w:val="en-US"/>
+        </w:rPr>
+        <w:tab/>
+        <w:t xml:space="preserve">Google is bad! </w:t>
+      </w:r>
+      <w:r>
+        <w:rPr>
+          <w:lang w:val="en-US"/>
+        </w:rPr>
+        <w:br/>
+      </w:r>
+      <w:r>
+        <w:rPr>
+          <w:lang w:val="en-US"/>
+        </w:rPr>
+        <w:tab/>
+        <w:t>We are good</w:t>
+      </w:r>
+      <w:bookmarkStart w:id="1" w:name="_GoBack"/>
+      <w:bookmarkEnd w:id="1"/>
     </w:p>
     <w:sectPr>
       <w:pgSz w:w="11906" w:h="16838"/>
@@ -1996,7 +2032,7 @@
 </file>
 
 <file path=word/numbering.xml><?xml version="1.0" encoding="utf-8"?>
-<w:numbering xmlns:wpc="http://schemas.microsoft.com/office/word/2010/wordprocessingCanvas" xmlns:cx="http://schemas.microsoft.com/office/drawing/2014/chartex" xmlns:cx1="http://schemas.microsoft.com/office/drawing/2015/9/8/chartex" xmlns:cx2="http://schemas.microsoft.com/office/drawing/2015/10/21/chartex" xmlns:cx3="http://schemas.microsoft.com/office/drawing/2016/5/9/chartex" xmlns:cx4="http://schemas.microsoft.com/office/drawing/2016/5/10/chartex" xmlns:cx5="http://schemas.microsoft.com/office/drawing/2016/5/11/chartex" xmlns:cx6="http://schemas.microsoft.com/office/drawing/2016/5/12/chartex" xmlns:cx7="http://schemas.microsoft.com/office/drawing/2016/5/13/chartex" xmlns:cx8="http://schemas.microsoft.com/office/drawing/2016/5/14/chartex" xmlns:mc="http://schemas.openxmlformats.org/markup-compatibility/2006" xmlns:aink="http://schemas.microsoft.com/office/drawing/2016/ink" xmlns:am3d="http://schemas.microsoft.com/office/drawing/2017/model3d" xmlns:o="urn:schemas-microsoft-com:office:office" xmlns:r="http://schemas.openxmlformats.org/officeDocument/2006/relationships" xmlns:m="http://schemas.openxmlformats.org/officeDocument/2006/math" xmlns:v="urn:schemas-microsoft-com:vml" xmlns:wp14="http://schemas.microsoft.com/office/word/2010/wordprocessingDrawing" xmlns:wp="http://schemas.openxmlformats.org/drawingml/2006/wordprocessingDrawing" xmlns:w10="urn:schemas-microsoft-com:office:word" xmlns:w="http://schemas.openxmlformats.org/wordprocessingml/2006/main" xmlns:w14="http://schemas.microsoft.com/office/word/2010/wordml" xmlns:w15="http://schemas.microsoft.com/office/word/2012/wordml" xmlns:w16cid="http://schemas.microsoft.com/office/word/2016/wordml/cid" xmlns:w16se="http://schemas.microsoft.com/office/word/2015/wordml/symex" xmlns:wpg="http://schemas.microsoft.com/office/word/2010/wordprocessingGroup" xmlns:wpi="http://schemas.microsoft.com/office/word/2010/wordprocessingInk" xmlns:wne="http://schemas.microsoft.com/office/word/2006/wordml" xmlns:wps="http://schemas.microsoft.com/office/word/2010/wordprocessingShape" mc:Ignorable="w14 w15 w16se w16cid wp14">
+<w:numbering xmlns:wpc="http://schemas.microsoft.com/office/word/2010/wordprocessingCanvas" xmlns:cx="http://schemas.microsoft.com/office/drawing/2014/chartex" xmlns:mc="http://schemas.openxmlformats.org/markup-compatibility/2006" xmlns:o="urn:schemas-microsoft-com:office:office" xmlns:r="http://schemas.openxmlformats.org/officeDocument/2006/relationships" xmlns:m="http://schemas.openxmlformats.org/officeDocument/2006/math" xmlns:v="urn:schemas-microsoft-com:vml" xmlns:wp14="http://schemas.microsoft.com/office/word/2010/wordprocessingDrawing" xmlns:wp="http://schemas.openxmlformats.org/drawingml/2006/wordprocessingDrawing" xmlns:w10="urn:schemas-microsoft-com:office:word" xmlns:w="http://schemas.openxmlformats.org/wordprocessingml/2006/main" xmlns:w14="http://schemas.microsoft.com/office/word/2010/wordml" xmlns:w15="http://schemas.microsoft.com/office/word/2012/wordml" xmlns:w16se="http://schemas.microsoft.com/office/word/2015/wordml/symex" xmlns:wpg="http://schemas.microsoft.com/office/word/2010/wordprocessingGroup" xmlns:wpi="http://schemas.microsoft.com/office/word/2010/wordprocessingInk" xmlns:wne="http://schemas.microsoft.com/office/word/2006/wordml" xmlns:wps="http://schemas.microsoft.com/office/word/2010/wordprocessingShape" mc:Ignorable="w14 w15 w16se wp14">
   <w:abstractNum w:abstractNumId="0" w15:restartNumberingAfterBreak="0">
     <w:nsid w:val="6A62074D"/>
     <w:multiLevelType w:val="hybridMultilevel"/>
@@ -2093,14 +2129,14 @@
 </file>
 
 <file path=word/styles.xml><?xml version="1.0" encoding="utf-8"?>
-<w:styles xmlns:mc="http://schemas.openxmlformats.org/markup-compatibility/2006" xmlns:r="http://schemas.openxmlformats.org/officeDocument/2006/relationships" xmlns:w="http://schemas.openxmlformats.org/wordprocessingml/2006/main" xmlns:w14="http://schemas.microsoft.com/office/word/2010/wordml" xmlns:w15="http://schemas.microsoft.com/office/word/2012/wordml" xmlns:w16cid="http://schemas.microsoft.com/office/word/2016/wordml/cid" xmlns:w16se="http://schemas.microsoft.com/office/word/2015/wordml/symex" mc:Ignorable="w14 w15 w16se w16cid">
+<w:styles xmlns:mc="http://schemas.openxmlformats.org/markup-compatibility/2006" xmlns:r="http://schemas.openxmlformats.org/officeDocument/2006/relationships" xmlns:w="http://schemas.openxmlformats.org/wordprocessingml/2006/main" xmlns:w14="http://schemas.microsoft.com/office/word/2010/wordml" xmlns:w15="http://schemas.microsoft.com/office/word/2012/wordml" xmlns:w16se="http://schemas.microsoft.com/office/word/2015/wordml/symex" mc:Ignorable="w14 w15 w16se">
   <w:docDefaults>
     <w:rPrDefault>
       <w:rPr>
         <w:rFonts w:asciiTheme="minorHAnsi" w:eastAsiaTheme="minorEastAsia" w:hAnsiTheme="minorHAnsi" w:cstheme="minorBidi"/>
         <w:sz w:val="22"/>
         <w:szCs w:val="22"/>
-        <w:lang w:val="en-DE" w:eastAsia="zh-CN" w:bidi="ar-SA"/>
+        <w:lang w:eastAsia="zh-CN" w:bidi="ar-SA"/>
       </w:rPr>
     </w:rPrDefault>
     <w:pPrDefault>
@@ -2109,7 +2145,7 @@
       </w:pPr>
     </w:pPrDefault>
   </w:docDefaults>
-  <w:latentStyles w:defLockedState="0" w:defUIPriority="99" w:defSemiHidden="0" w:defUnhideWhenUsed="0" w:defQFormat="0" w:count="376">
+  <w:latentStyles w:defLockedState="0" w:defUIPriority="99" w:defSemiHidden="0" w:defUnhideWhenUsed="0" w:defQFormat="0" w:count="371">
     <w:lsdException w:name="Normal" w:uiPriority="0" w:qFormat="1"/>
     <w:lsdException w:name="heading 1" w:uiPriority="9" w:qFormat="1"/>
     <w:lsdException w:name="heading 2" w:semiHidden="1" w:uiPriority="9" w:unhideWhenUsed="1" w:qFormat="1"/>
@@ -2481,11 +2517,6 @@
     <w:lsdException w:name="List Table 5 Dark Accent 6" w:uiPriority="50"/>
     <w:lsdException w:name="List Table 6 Colorful Accent 6" w:uiPriority="51"/>
     <w:lsdException w:name="List Table 7 Colorful Accent 6" w:uiPriority="52"/>
-    <w:lsdException w:name="Mention" w:semiHidden="1" w:unhideWhenUsed="1"/>
-    <w:lsdException w:name="Smart Hyperlink" w:semiHidden="1" w:unhideWhenUsed="1"/>
-    <w:lsdException w:name="Hashtag" w:semiHidden="1" w:unhideWhenUsed="1"/>
-    <w:lsdException w:name="Unresolved Mention" w:semiHidden="1" w:unhideWhenUsed="1"/>
-    <w:lsdException w:name="Smart Link" w:semiHidden="1" w:unhideWhenUsed="1"/>
   </w:latentStyles>
   <w:style w:type="paragraph" w:default="1" w:styleId="Normal">
     <w:name w:val="Normal"/>
@@ -2516,6 +2547,7 @@
   <w:style w:type="character" w:default="1" w:styleId="DefaultParagraphFont">
     <w:name w:val="Default Paragraph Font"/>
     <w:uiPriority w:val="1"/>
+    <w:semiHidden/>
     <w:unhideWhenUsed/>
   </w:style>
   <w:style w:type="table" w:default="1" w:styleId="TableNormal">
@@ -2825,7 +2857,7 @@
       <w:u w:val="single"/>
     </w:rPr>
   </w:style>
-  <w:style w:type="character" w:styleId="UnresolvedMention">
+  <w:style w:type="character" w:customStyle="1" w:styleId="UnresolvedMention">
     <w:name w:val="Unresolved Mention"/>
     <w:basedOn w:val="DefaultParagraphFont"/>
     <w:uiPriority w:val="99"/>
